--- a/TEMP/input/p169v_SD_HW_+MHS_+/tc_p169v.docx
+++ b/TEMP/input/p169v_SD_HW_+MHS_+/tc_p169v.docx
@@ -6046,36 +6046,14 @@
     <w:rPrDefault>
       <w:rPr>
         <w:rFonts w:ascii="Arial" w:cs="Arial" w:eastAsia="Arial" w:hAnsi="Arial"/>
-        <w:b w:val="0"/>
-        <w:i w:val="0"/>
-        <w:smallCaps w:val="0"/>
-        <w:strike w:val="0"/>
-        <w:color w:val="000000"/>
         <w:sz w:val="22"/>
         <w:szCs w:val="22"/>
-        <w:u w:val="none"/>
-        <w:shd w:fill="auto" w:val="clear"/>
-        <w:vertAlign w:val="baseline"/>
         <w:lang w:val="en"/>
       </w:rPr>
     </w:rPrDefault>
     <w:pPrDefault>
       <w:pPr>
-        <w:keepNext w:val="0"/>
-        <w:keepLines w:val="0"/>
-        <w:widowControl w:val="1"/>
-        <w:pBdr>
-          <w:top w:space="0" w:sz="0" w:val="nil"/>
-          <w:left w:space="0" w:sz="0" w:val="nil"/>
-          <w:bottom w:space="0" w:sz="0" w:val="nil"/>
-          <w:right w:space="0" w:sz="0" w:val="nil"/>
-          <w:between w:space="0" w:sz="0" w:val="nil"/>
-        </w:pBdr>
-        <w:shd w:fill="auto" w:val="clear"/>
-        <w:spacing w:after="0" w:before="0" w:line="276" w:lineRule="auto"/>
-        <w:ind w:left="0" w:right="0" w:firstLine="0"/>
-        <w:contextualSpacing w:val="0"/>
-        <w:jc w:val="left"/>
+        <w:spacing w:line="276" w:lineRule="auto"/>
       </w:pPr>
     </w:pPrDefault>
   </w:docDefaults>

--- a/TEMP/input/p169v_SD_HW_+MHS_+/tc_p169v.docx
+++ b/TEMP/input/p169v_SD_HW_+MHS_+/tc_p169v.docx
@@ -188,24 +188,7 @@
           <w:szCs w:val="18"/>
           <w:rtl w:val="0"/>
         </w:rPr>
-        <w:t xml:space="preserve">&lt;id&gt;</w:t>
-      </w:r>
-      <w:r>
-        <w:rPr>
-          <w:color w:val="000000"/>
-          <w:rtl w:val="0"/>
-        </w:rPr>
-        <w:t xml:space="preserve">p169v_1</w:t>
-      </w:r>
-      <w:r>
-        <w:rPr>
-          <w:rFonts w:ascii="Courier New" w:cs="Courier New" w:eastAsia="Courier New" w:hAnsi="Courier New"/>
-          <w:color w:val="7f6000"/>
-          <w:sz w:val="18"/>
-          <w:szCs w:val="18"/>
-          <w:rtl w:val="0"/>
-        </w:rPr>
-        <w:t xml:space="preserve">&lt;/id&gt;</w:t>
+        <w:t xml:space="preserve">&lt;id&gt;p169v_1&lt;/id&gt;</w:t>
       </w:r>
       <w:r>
         <w:rPr>
@@ -978,24 +961,7 @@
           <w:szCs w:val="18"/>
           <w:rtl w:val="0"/>
         </w:rPr>
-        <w:t xml:space="preserve">&lt;id&gt;</w:t>
-      </w:r>
-      <w:r>
-        <w:rPr>
-          <w:color w:val="000000"/>
-          <w:rtl w:val="0"/>
-        </w:rPr>
-        <w:t xml:space="preserve">p169v_2</w:t>
-      </w:r>
-      <w:r>
-        <w:rPr>
-          <w:rFonts w:ascii="Courier New" w:cs="Courier New" w:eastAsia="Courier New" w:hAnsi="Courier New"/>
-          <w:color w:val="7f6000"/>
-          <w:sz w:val="18"/>
-          <w:szCs w:val="18"/>
-          <w:rtl w:val="0"/>
-        </w:rPr>
-        <w:t xml:space="preserve">&lt;/id&gt;</w:t>
+        <w:t xml:space="preserve">&lt;id&gt;p169v_2&lt;/id&gt;</w:t>
       </w:r>
       <w:r>
         <w:rPr>

--- a/TEMP/input/p169v_SD_HW_+MHS_+/tc_p169v.docx
+++ b/TEMP/input/p169v_SD_HW_+MHS_+/tc_p169v.docx
@@ -1365,7 +1365,7 @@
           <w:color w:val="000000"/>
           <w:rtl w:val="0"/>
         </w:rPr>
-        <w:t xml:space="preserve"> delaquelle</w:t>
+        <w:t xml:space="preserve"> de laquelle</w:t>
       </w:r>
       <w:r>
         <w:rPr>

--- a/TEMP/input/p169v_SD_HW_+MHS_+/tc_p169v.docx
+++ b/TEMP/input/p169v_SD_HW_+MHS_+/tc_p169v.docx
@@ -5888,7 +5888,7 @@
     </w:p>
     <w:sectPr>
       <w:pgSz w:h="15840" w:w="12240"/>
-      <w:pgMar w:bottom="1440" w:top="1440" w:left="1440" w:right="1440" w:header="0"/>
+      <w:pgMar w:bottom="1440" w:top="1440" w:left="1440" w:right="1440" w:header="0" w:footer="720"/>
       <w:pgNumType w:start="1"/>
     </w:sectPr>
   </w:body>

--- a/TEMP/input/p169v_SD_HW_+MHS_+/tc_p169v.docx
+++ b/TEMP/input/p169v_SD_HW_+MHS_+/tc_p169v.docx
@@ -686,7 +686,7 @@
           <w:color w:val="000000"/>
           <w:rtl w:val="0"/>
         </w:rPr>
-        <w:t xml:space="preserve"> en </w:t>
+        <w:t xml:space="preserve"> en &lt;tl&gt;&lt;m&gt;</w:t>
       </w:r>
       <w:r>
         <w:rPr>
@@ -730,7 +730,7 @@
           <w:szCs w:val="18"/>
           <w:rtl w:val="0"/>
         </w:rPr>
-        <w:t xml:space="preserve">&lt;/pl&gt;&lt;/m&gt;</w:t>
+        <w:t xml:space="preserve">&lt;/pl&gt;&lt;/m&gt;&lt;/tl&gt;&lt;/m&gt;</w:t>
       </w:r>
       <w:r>
         <w:rPr>
@@ -795,7 +795,7 @@
           <w:color w:val="000000"/>
           <w:rtl w:val="0"/>
         </w:rPr>
-        <w:t xml:space="preserve"> le revers est de </w:t>
+        <w:t xml:space="preserve"> le revers est de&lt;tl&gt; </w:t>
       </w:r>
       <w:r>
         <w:rPr>
@@ -822,14 +822,14 @@
           <w:szCs w:val="18"/>
           <w:rtl w:val="0"/>
         </w:rPr>
-        <w:t xml:space="preserve">&lt;/m&gt;</w:t>
-      </w:r>
-      <w:r>
-        <w:rPr>
-          <w:color w:val="000000"/>
-          <w:rtl w:val="0"/>
-        </w:rPr>
-        <w:t xml:space="preserve"> ou </w:t>
+        <w:t xml:space="preserve">&lt;/m&gt;&lt;/tl&gt;</w:t>
+      </w:r>
+      <w:r>
+        <w:rPr>
+          <w:color w:val="000000"/>
+          <w:rtl w:val="0"/>
+        </w:rPr>
+        <w:t xml:space="preserve"> ou &lt;tl&gt;</w:t>
       </w:r>
       <w:r>
         <w:rPr>
@@ -856,7 +856,7 @@
           <w:szCs w:val="18"/>
           <w:rtl w:val="0"/>
         </w:rPr>
-        <w:t xml:space="preserve">&lt;/m&gt;</w:t>
+        <w:t xml:space="preserve">&lt;/m&gt;&lt;/tl&gt;</w:t>
       </w:r>
       <w:r>
         <w:rPr>
@@ -4187,7 +4187,13 @@
           <w:color w:val="000000"/>
           <w:rtl w:val="0"/>
         </w:rPr>
-        <w:t xml:space="preserve">left-top</w:t>
+        <w:t xml:space="preserve">left-</w:t>
+      </w:r>
+      <w:r>
+        <w:rPr>
+          <w:rtl w:val="0"/>
+        </w:rPr>
+        <w:t xml:space="preserve">middle</w:t>
       </w:r>
       <w:r>
         <w:rPr>
@@ -5316,7 +5322,7 @@
         <w:rPr>
           <w:rtl w:val="0"/>
         </w:rPr>
-        <w:t xml:space="preserve">left-bottom</w:t>
+        <w:t xml:space="preserve">left-middle</w:t>
       </w:r>
       <w:r>
         <w:rPr>
@@ -5478,7 +5484,13 @@
           <w:color w:val="000000"/>
           <w:rtl w:val="0"/>
         </w:rPr>
-        <w:t xml:space="preserve">left-bottom</w:t>
+        <w:t xml:space="preserve">left-</w:t>
+      </w:r>
+      <w:r>
+        <w:rPr>
+          <w:rtl w:val="0"/>
+        </w:rPr>
+        <w:t xml:space="preserve">middle</w:t>
       </w:r>
       <w:r>
         <w:rPr>

--- a/TEMP/input/p169v_SD_HW_+MHS_+/tc_p169v.docx
+++ b/TEMP/input/p169v_SD_HW_+MHS_+/tc_p169v.docx
@@ -686,7 +686,136 @@
           <w:color w:val="000000"/>
           <w:rtl w:val="0"/>
         </w:rPr>
-        <w:t xml:space="preserve"> en &lt;tl&gt;&lt;m&gt;</w:t>
+        <w:t xml:space="preserve"> en </w:t>
+      </w:r>
+      <w:r>
+        <w:rPr>
+          <w:rFonts w:ascii="Courier New" w:cs="Courier New" w:eastAsia="Courier New" w:hAnsi="Courier New"/>
+          <w:color w:val="0000ff"/>
+          <w:sz w:val="18"/>
+          <w:szCs w:val="18"/>
+          <w:rtl w:val="0"/>
+        </w:rPr>
+        <w:t xml:space="preserve">&lt;tl&gt;&lt;m&gt;</w:t>
+      </w:r>
+      <w:r>
+        <w:rPr>
+          <w:color w:val="000000"/>
+          <w:rtl w:val="0"/>
+        </w:rPr>
+        <w:t xml:space="preserve">pierre d</w:t>
+      </w:r>
+      <w:r>
+        <w:rPr>
+          <w:rFonts w:ascii="Courier New" w:cs="Courier New" w:eastAsia="Courier New" w:hAnsi="Courier New"/>
+          <w:color w:val="0000ff"/>
+          <w:sz w:val="18"/>
+          <w:szCs w:val="18"/>
+          <w:rtl w:val="0"/>
+        </w:rPr>
+        <w:t xml:space="preserve">&lt;pl&gt;</w:t>
+      </w:r>
+      <w:r>
+        <w:rPr>
+          <w:color w:val="000000"/>
+          <w:rtl w:val="0"/>
+        </w:rPr>
+        <w:t xml:space="preserve">Istre</w:t>
+      </w:r>
+      <w:r>
+        <w:rPr>
+          <w:rFonts w:ascii="Courier New" w:cs="Courier New" w:eastAsia="Courier New" w:hAnsi="Courier New"/>
+          <w:color w:val="0000ff"/>
+          <w:sz w:val="18"/>
+          <w:szCs w:val="18"/>
+          <w:rtl w:val="0"/>
+        </w:rPr>
+        <w:t xml:space="preserve">&lt;/pl&gt;&lt;/m&gt;&lt;/tl&gt;</w:t>
+      </w:r>
+      <w:r>
+        <w:rPr>
+          <w:color w:val="000000"/>
+          <w:rtl w:val="0"/>
+        </w:rPr>
+        <w:t xml:space="preserve"> le principal</w:t>
+      </w:r>
+      <w:r>
+        <w:rPr>
+          <w:rFonts w:ascii="Courier New" w:cs="Courier New" w:eastAsia="Courier New" w:hAnsi="Courier New"/>
+          <w:color w:val="a9a9a9"/>
+          <w:sz w:val="18"/>
+          <w:szCs w:val="18"/>
+          <w:rtl w:val="0"/>
+        </w:rPr>
+        <w:t xml:space="preserve">&lt;lb/&gt;</w:t>
+      </w:r>
+      <w:r>
+        <w:rPr>
+          <w:rtl w:val="0"/>
+        </w:rPr>
+      </w:r>
+    </w:p>
+    <w:p>
+      <w:pPr>
+        <w:keepNext w:val="0"/>
+        <w:keepLines w:val="0"/>
+        <w:widowControl w:val="0"/>
+        <w:pBdr>
+          <w:top w:space="0" w:sz="0" w:val="nil"/>
+          <w:left w:space="0" w:sz="0" w:val="nil"/>
+          <w:bottom w:space="0" w:sz="0" w:val="nil"/>
+          <w:right w:space="0" w:sz="0" w:val="nil"/>
+          <w:between w:space="0" w:sz="0" w:val="nil"/>
+        </w:pBdr>
+        <w:shd w:fill="auto" w:val="clear"/>
+        <w:contextualSpacing w:val="0"/>
+        <w:rPr>
+          <w:rFonts w:ascii="Courier New" w:cs="Courier New" w:eastAsia="Courier New" w:hAnsi="Courier New"/>
+          <w:color w:val="7f6000"/>
+          <w:sz w:val="18"/>
+          <w:szCs w:val="18"/>
+        </w:rPr>
+      </w:pPr>
+      <w:r>
+        <w:rPr>
+          <w:color w:val="000000"/>
+          <w:rtl w:val="0"/>
+        </w:rPr>
+        <w:t xml:space="preserve">endroit &amp;</w:t>
+      </w:r>
+      <w:r>
+        <w:rPr>
+          <w:rFonts w:ascii="Courier New" w:cs="Courier New" w:eastAsia="Courier New" w:hAnsi="Courier New"/>
+          <w:color w:val="a9a9a9"/>
+          <w:sz w:val="18"/>
+          <w:szCs w:val="18"/>
+          <w:rtl w:val="0"/>
+        </w:rPr>
+        <w:t xml:space="preserve">amp;</w:t>
+      </w:r>
+      <w:r>
+        <w:rPr>
+          <w:color w:val="000000"/>
+          <w:rtl w:val="0"/>
+        </w:rPr>
+        <w:t xml:space="preserve"> le revers est de</w:t>
+      </w:r>
+      <w:r>
+        <w:rPr>
+          <w:rFonts w:ascii="Courier New" w:cs="Courier New" w:eastAsia="Courier New" w:hAnsi="Courier New"/>
+          <w:color w:val="0000ff"/>
+          <w:sz w:val="18"/>
+          <w:szCs w:val="18"/>
+          <w:rtl w:val="0"/>
+        </w:rPr>
+        <w:t xml:space="preserve">&lt;tl&gt;</w:t>
+      </w:r>
+      <w:r>
+        <w:rPr>
+          <w:color w:val="000000"/>
+          <w:rtl w:val="0"/>
+        </w:rPr>
+        <w:t xml:space="preserve"> </w:t>
       </w:r>
       <w:r>
         <w:rPr>
@@ -703,115 +832,6 @@
           <w:color w:val="000000"/>
           <w:rtl w:val="0"/>
         </w:rPr>
-        <w:t xml:space="preserve">pierre d</w:t>
-      </w:r>
-      <w:r>
-        <w:rPr>
-          <w:rFonts w:ascii="Courier New" w:cs="Courier New" w:eastAsia="Courier New" w:hAnsi="Courier New"/>
-          <w:color w:val="0000ff"/>
-          <w:sz w:val="18"/>
-          <w:szCs w:val="18"/>
-          <w:rtl w:val="0"/>
-        </w:rPr>
-        <w:t xml:space="preserve">&lt;pl&gt;</w:t>
-      </w:r>
-      <w:r>
-        <w:rPr>
-          <w:color w:val="000000"/>
-          <w:rtl w:val="0"/>
-        </w:rPr>
-        <w:t xml:space="preserve">Istre</w:t>
-      </w:r>
-      <w:r>
-        <w:rPr>
-          <w:rFonts w:ascii="Courier New" w:cs="Courier New" w:eastAsia="Courier New" w:hAnsi="Courier New"/>
-          <w:color w:val="0000ff"/>
-          <w:sz w:val="18"/>
-          <w:szCs w:val="18"/>
-          <w:rtl w:val="0"/>
-        </w:rPr>
-        <w:t xml:space="preserve">&lt;/pl&gt;&lt;/m&gt;&lt;/tl&gt;&lt;/m&gt;</w:t>
-      </w:r>
-      <w:r>
-        <w:rPr>
-          <w:color w:val="000000"/>
-          <w:rtl w:val="0"/>
-        </w:rPr>
-        <w:t xml:space="preserve"> le principal</w:t>
-      </w:r>
-      <w:r>
-        <w:rPr>
-          <w:rFonts w:ascii="Courier New" w:cs="Courier New" w:eastAsia="Courier New" w:hAnsi="Courier New"/>
-          <w:color w:val="a9a9a9"/>
-          <w:sz w:val="18"/>
-          <w:szCs w:val="18"/>
-          <w:rtl w:val="0"/>
-        </w:rPr>
-        <w:t xml:space="preserve">&lt;lb/&gt;</w:t>
-      </w:r>
-      <w:r>
-        <w:rPr>
-          <w:rtl w:val="0"/>
-        </w:rPr>
-      </w:r>
-    </w:p>
-    <w:p>
-      <w:pPr>
-        <w:keepNext w:val="0"/>
-        <w:keepLines w:val="0"/>
-        <w:widowControl w:val="0"/>
-        <w:pBdr>
-          <w:top w:space="0" w:sz="0" w:val="nil"/>
-          <w:left w:space="0" w:sz="0" w:val="nil"/>
-          <w:bottom w:space="0" w:sz="0" w:val="nil"/>
-          <w:right w:space="0" w:sz="0" w:val="nil"/>
-          <w:between w:space="0" w:sz="0" w:val="nil"/>
-        </w:pBdr>
-        <w:shd w:fill="auto" w:val="clear"/>
-        <w:contextualSpacing w:val="0"/>
-        <w:rPr>
-          <w:color w:val="000000"/>
-        </w:rPr>
-      </w:pPr>
-      <w:r>
-        <w:rPr>
-          <w:color w:val="000000"/>
-          <w:rtl w:val="0"/>
-        </w:rPr>
-        <w:t xml:space="preserve">endroit &amp;</w:t>
-      </w:r>
-      <w:r>
-        <w:rPr>
-          <w:rFonts w:ascii="Courier New" w:cs="Courier New" w:eastAsia="Courier New" w:hAnsi="Courier New"/>
-          <w:color w:val="a9a9a9"/>
-          <w:sz w:val="18"/>
-          <w:szCs w:val="18"/>
-          <w:rtl w:val="0"/>
-        </w:rPr>
-        <w:t xml:space="preserve">amp;</w:t>
-      </w:r>
-      <w:r>
-        <w:rPr>
-          <w:color w:val="000000"/>
-          <w:rtl w:val="0"/>
-        </w:rPr>
-        <w:t xml:space="preserve"> le revers est de&lt;tl&gt; </w:t>
-      </w:r>
-      <w:r>
-        <w:rPr>
-          <w:rFonts w:ascii="Courier New" w:cs="Courier New" w:eastAsia="Courier New" w:hAnsi="Courier New"/>
-          <w:color w:val="0000ff"/>
-          <w:sz w:val="18"/>
-          <w:szCs w:val="18"/>
-          <w:rtl w:val="0"/>
-        </w:rPr>
-        <w:t xml:space="preserve">&lt;m&gt;</w:t>
-      </w:r>
-      <w:r>
-        <w:rPr>
-          <w:color w:val="000000"/>
-          <w:rtl w:val="0"/>
-        </w:rPr>
         <w:t xml:space="preserve">papier</w:t>
       </w:r>
       <w:r>
@@ -829,17 +849,17 @@
           <w:color w:val="000000"/>
           <w:rtl w:val="0"/>
         </w:rPr>
-        <w:t xml:space="preserve"> ou &lt;tl&gt;</w:t>
-      </w:r>
-      <w:r>
-        <w:rPr>
-          <w:rFonts w:ascii="Courier New" w:cs="Courier New" w:eastAsia="Courier New" w:hAnsi="Courier New"/>
-          <w:color w:val="0000ff"/>
-          <w:sz w:val="18"/>
-          <w:szCs w:val="18"/>
-          <w:rtl w:val="0"/>
-        </w:rPr>
-        <w:t xml:space="preserve">&lt;m&gt;</w:t>
+        <w:t xml:space="preserve"> ou </w:t>
+      </w:r>
+      <w:r>
+        <w:rPr>
+          <w:rFonts w:ascii="Courier New" w:cs="Courier New" w:eastAsia="Courier New" w:hAnsi="Courier New"/>
+          <w:color w:val="0000ff"/>
+          <w:sz w:val="18"/>
+          <w:szCs w:val="18"/>
+          <w:rtl w:val="0"/>
+        </w:rPr>
+        <w:t xml:space="preserve">&lt;tl&gt;&lt;m&gt;</w:t>
       </w:r>
       <w:r>
         <w:rPr>
@@ -866,7 +886,36 @@
           <w:szCs w:val="18"/>
           <w:rtl w:val="0"/>
         </w:rPr>
-        <w:t xml:space="preserve">&lt;/ab&gt;&lt;/div&gt;</w:t>
+        <w:t xml:space="preserve">&lt;/ab&gt;</w:t>
+      </w:r>
+    </w:p>
+    <w:p>
+      <w:pPr>
+        <w:keepNext w:val="0"/>
+        <w:keepLines w:val="0"/>
+        <w:widowControl w:val="0"/>
+        <w:pBdr>
+          <w:top w:space="0" w:sz="0" w:val="nil"/>
+          <w:left w:space="0" w:sz="0" w:val="nil"/>
+          <w:bottom w:space="0" w:sz="0" w:val="nil"/>
+          <w:right w:space="0" w:sz="0" w:val="nil"/>
+          <w:between w:space="0" w:sz="0" w:val="nil"/>
+        </w:pBdr>
+        <w:shd w:fill="auto" w:val="clear"/>
+        <w:contextualSpacing w:val="0"/>
+        <w:rPr>
+          <w:color w:val="000000"/>
+        </w:rPr>
+      </w:pPr>
+      <w:r>
+        <w:rPr>
+          <w:rFonts w:ascii="Courier New" w:cs="Courier New" w:eastAsia="Courier New" w:hAnsi="Courier New"/>
+          <w:color w:val="7f6000"/>
+          <w:sz w:val="18"/>
+          <w:szCs w:val="18"/>
+          <w:rtl w:val="0"/>
+        </w:rPr>
+        <w:t xml:space="preserve">&lt;/div&gt;</w:t>
       </w:r>
       <w:r>
         <w:rPr>
@@ -1899,16 +1948,6 @@
       <w:r>
         <w:rPr>
           <w:rFonts w:ascii="Courier New" w:cs="Courier New" w:eastAsia="Courier New" w:hAnsi="Courier New"/>
-          <w:color w:val="0000ff"/>
-          <w:sz w:val="18"/>
-          <w:szCs w:val="18"/>
-          <w:rtl w:val="0"/>
-        </w:rPr>
-        <w:t xml:space="preserve">&lt;x&gt;</w:t>
-      </w:r>
-      <w:r>
-        <w:rPr>
-          <w:rFonts w:ascii="Courier New" w:cs="Courier New" w:eastAsia="Courier New" w:hAnsi="Courier New"/>
           <w:color w:val="a9a9a9"/>
           <w:sz w:val="14"/>
           <w:szCs w:val="14"/>
@@ -1935,16 +1974,6 @@
       <w:r>
         <w:rPr>
           <w:rFonts w:ascii="Courier New" w:cs="Courier New" w:eastAsia="Courier New" w:hAnsi="Courier New"/>
-          <w:color w:val="0000ff"/>
-          <w:sz w:val="18"/>
-          <w:szCs w:val="18"/>
-          <w:rtl w:val="0"/>
-        </w:rPr>
-        <w:t xml:space="preserve">&lt;/x&gt;</w:t>
-      </w:r>
-      <w:r>
-        <w:rPr>
-          <w:rFonts w:ascii="Courier New" w:cs="Courier New" w:eastAsia="Courier New" w:hAnsi="Courier New"/>
           <w:color w:val="7f6000"/>
           <w:sz w:val="18"/>
           <w:szCs w:val="18"/>
@@ -2570,41 +2599,7 @@
           <w:color w:val="000000"/>
           <w:rtl w:val="0"/>
         </w:rPr>
-        <w:t xml:space="preserve">cire noire</w:t>
-      </w:r>
-      <w:r>
-        <w:rPr>
-          <w:rFonts w:ascii="Courier New" w:cs="Courier New" w:eastAsia="Courier New" w:hAnsi="Courier New"/>
-          <w:color w:val="0000ff"/>
-          <w:sz w:val="18"/>
-          <w:szCs w:val="18"/>
-          <w:rtl w:val="0"/>
-        </w:rPr>
-        <w:t xml:space="preserve">&lt;/m&gt;</w:t>
-      </w:r>
-      <w:r>
-        <w:rPr>
-          <w:color w:val="000000"/>
-          <w:rtl w:val="0"/>
-        </w:rPr>
-        <w:t xml:space="preserve"> meslee de </w:t>
-      </w:r>
-      <w:r>
-        <w:rPr>
-          <w:rFonts w:ascii="Courier New" w:cs="Courier New" w:eastAsia="Courier New" w:hAnsi="Courier New"/>
-          <w:color w:val="0000ff"/>
-          <w:sz w:val="18"/>
-          <w:szCs w:val="18"/>
-          <w:rtl w:val="0"/>
-        </w:rPr>
-        <w:t xml:space="preserve">&lt;m&gt;</w:t>
-      </w:r>
-      <w:r>
-        <w:rPr>
-          <w:color w:val="000000"/>
-          <w:rtl w:val="0"/>
-        </w:rPr>
-        <w:t xml:space="preserve">soufre</w:t>
+        <w:t xml:space="preserve">cire noire meslee de soufre</w:t>
       </w:r>
       <w:r>
         <w:rPr>
@@ -2798,14 +2793,30 @@
           <w:szCs w:val="18"/>
           <w:rtl w:val="0"/>
         </w:rPr>
-        <w:t xml:space="preserve">&lt;m&gt;</w:t>
-      </w:r>
-      <w:r>
-        <w:rPr>
-          <w:color w:val="000000"/>
-          <w:rtl w:val="0"/>
-        </w:rPr>
-        <w:t xml:space="preserve">urine chaulde</w:t>
+        <w:t xml:space="preserve">&lt;m&gt;&lt;bp&gt;</w:t>
+      </w:r>
+      <w:r>
+        <w:rPr>
+          <w:rtl w:val="0"/>
+        </w:rPr>
+        <w:t xml:space="preserve">urine</w:t>
+      </w:r>
+      <w:r>
+        <w:rPr>
+          <w:rFonts w:ascii="Courier New" w:cs="Courier New" w:eastAsia="Courier New" w:hAnsi="Courier New"/>
+          <w:color w:val="0000ff"/>
+          <w:sz w:val="18"/>
+          <w:szCs w:val="18"/>
+          <w:rtl w:val="0"/>
+        </w:rPr>
+        <w:t xml:space="preserve">&lt;/bp&gt;</w:t>
+      </w:r>
+      <w:r>
+        <w:rPr>
+          <w:color w:val="000000"/>
+          <w:rtl w:val="0"/>
+        </w:rPr>
+        <w:t xml:space="preserve"> chaulde</w:t>
       </w:r>
       <w:r>
         <w:rPr>
@@ -3636,7 +3647,7 @@
           <w:color w:val="000000"/>
           <w:rtl w:val="0"/>
         </w:rPr>
-        <w:t xml:space="preserve">moule en noyau</w:t>
+        <w:t xml:space="preserve">moule</w:t>
       </w:r>
       <w:r>
         <w:rPr>
@@ -3653,7 +3664,7 @@
           <w:color w:val="000000"/>
           <w:rtl w:val="0"/>
         </w:rPr>
-        <w:t xml:space="preserve"> te rendra en </w:t>
+        <w:t xml:space="preserve"> en noyau te rendra en </w:t>
       </w:r>
       <w:r>
         <w:rPr>
@@ -5814,7 +5825,7 @@
           <w:color w:val="000000"/>
           <w:rtl w:val="0"/>
         </w:rPr>
-        <w:t xml:space="preserve">de mesme </w:t>
+        <w:t xml:space="preserve">de mesme</w:t>
       </w:r>
       <w:r>
         <w:rPr>

--- a/TEMP/input/p169v_SD_HW_+MHS_+/tc_p169v.docx
+++ b/TEMP/input/p169v_SD_HW_+MHS_+/tc_p169v.docx
@@ -15,7 +15,6 @@
           <w:between w:space="0" w:sz="0" w:val="nil"/>
         </w:pBdr>
         <w:shd w:fill="auto" w:val="clear"/>
-        <w:contextualSpacing w:val="0"/>
         <w:rPr>
           <w:color w:val="000000"/>
         </w:rPr>
@@ -66,7 +65,6 @@
           <w:between w:space="0" w:sz="0" w:val="nil"/>
         </w:pBdr>
         <w:shd w:fill="auto" w:val="clear"/>
-        <w:contextualSpacing w:val="0"/>
         <w:rPr>
           <w:color w:val="000000"/>
         </w:rPr>
@@ -117,31 +115,29 @@
           <w:between w:space="0" w:sz="0" w:val="nil"/>
         </w:pBdr>
         <w:shd w:fill="auto" w:val="clear"/>
-        <w:contextualSpacing w:val="0"/>
-        <w:rPr>
-          <w:color w:val="000000"/>
-        </w:rPr>
-      </w:pPr>
-      <w:r>
-        <w:rPr>
-          <w:rtl w:val="0"/>
-        </w:rPr>
-      </w:r>
-    </w:p>
-    <w:p>
-      <w:pPr>
-        <w:keepNext w:val="0"/>
-        <w:keepLines w:val="0"/>
-        <w:widowControl w:val="0"/>
-        <w:pBdr>
-          <w:top w:space="0" w:sz="0" w:val="nil"/>
-          <w:left w:space="0" w:sz="0" w:val="nil"/>
-          <w:bottom w:space="0" w:sz="0" w:val="nil"/>
-          <w:right w:space="0" w:sz="0" w:val="nil"/>
-          <w:between w:space="0" w:sz="0" w:val="nil"/>
-        </w:pBdr>
-        <w:shd w:fill="auto" w:val="clear"/>
-        <w:contextualSpacing w:val="0"/>
+        <w:rPr>
+          <w:color w:val="000000"/>
+        </w:rPr>
+      </w:pPr>
+      <w:r>
+        <w:rPr>
+          <w:rtl w:val="0"/>
+        </w:rPr>
+      </w:r>
+    </w:p>
+    <w:p>
+      <w:pPr>
+        <w:keepNext w:val="0"/>
+        <w:keepLines w:val="0"/>
+        <w:widowControl w:val="0"/>
+        <w:pBdr>
+          <w:top w:space="0" w:sz="0" w:val="nil"/>
+          <w:left w:space="0" w:sz="0" w:val="nil"/>
+          <w:bottom w:space="0" w:sz="0" w:val="nil"/>
+          <w:right w:space="0" w:sz="0" w:val="nil"/>
+          <w:between w:space="0" w:sz="0" w:val="nil"/>
+        </w:pBdr>
+        <w:shd w:fill="auto" w:val="clear"/>
         <w:rPr>
           <w:color w:val="000000"/>
         </w:rPr>
@@ -175,7 +171,6 @@
           <w:between w:space="0" w:sz="0" w:val="nil"/>
         </w:pBdr>
         <w:shd w:fill="auto" w:val="clear"/>
-        <w:contextualSpacing w:val="0"/>
         <w:rPr>
           <w:color w:val="000000"/>
         </w:rPr>
@@ -209,7 +204,6 @@
           <w:between w:space="0" w:sz="0" w:val="nil"/>
         </w:pBdr>
         <w:shd w:fill="auto" w:val="clear"/>
-        <w:contextualSpacing w:val="0"/>
         <w:rPr>
           <w:color w:val="000000"/>
         </w:rPr>
@@ -260,7 +254,6 @@
           <w:between w:space="0" w:sz="0" w:val="nil"/>
         </w:pBdr>
         <w:shd w:fill="auto" w:val="clear"/>
-        <w:contextualSpacing w:val="0"/>
         <w:rPr>
           <w:color w:val="000000"/>
         </w:rPr>
@@ -362,31 +355,29 @@
           <w:between w:space="0" w:sz="0" w:val="nil"/>
         </w:pBdr>
         <w:shd w:fill="auto" w:val="clear"/>
-        <w:contextualSpacing w:val="0"/>
-        <w:rPr>
-          <w:color w:val="000000"/>
-        </w:rPr>
-      </w:pPr>
-      <w:r>
-        <w:rPr>
-          <w:rtl w:val="0"/>
-        </w:rPr>
-      </w:r>
-    </w:p>
-    <w:p>
-      <w:pPr>
-        <w:keepNext w:val="0"/>
-        <w:keepLines w:val="0"/>
-        <w:widowControl w:val="0"/>
-        <w:pBdr>
-          <w:top w:space="0" w:sz="0" w:val="nil"/>
-          <w:left w:space="0" w:sz="0" w:val="nil"/>
-          <w:bottom w:space="0" w:sz="0" w:val="nil"/>
-          <w:right w:space="0" w:sz="0" w:val="nil"/>
-          <w:between w:space="0" w:sz="0" w:val="nil"/>
-        </w:pBdr>
-        <w:shd w:fill="auto" w:val="clear"/>
-        <w:contextualSpacing w:val="0"/>
+        <w:rPr>
+          <w:color w:val="000000"/>
+        </w:rPr>
+      </w:pPr>
+      <w:r>
+        <w:rPr>
+          <w:rtl w:val="0"/>
+        </w:rPr>
+      </w:r>
+    </w:p>
+    <w:p>
+      <w:pPr>
+        <w:keepNext w:val="0"/>
+        <w:keepLines w:val="0"/>
+        <w:widowControl w:val="0"/>
+        <w:pBdr>
+          <w:top w:space="0" w:sz="0" w:val="nil"/>
+          <w:left w:space="0" w:sz="0" w:val="nil"/>
+          <w:bottom w:space="0" w:sz="0" w:val="nil"/>
+          <w:right w:space="0" w:sz="0" w:val="nil"/>
+          <w:between w:space="0" w:sz="0" w:val="nil"/>
+        </w:pBdr>
+        <w:shd w:fill="auto" w:val="clear"/>
         <w:rPr>
           <w:color w:val="000000"/>
         </w:rPr>
@@ -563,7 +554,6 @@
           <w:between w:space="0" w:sz="0" w:val="nil"/>
         </w:pBdr>
         <w:shd w:fill="auto" w:val="clear"/>
-        <w:contextualSpacing w:val="0"/>
         <w:rPr>
           <w:color w:val="000000"/>
         </w:rPr>
@@ -662,7 +652,6 @@
           <w:between w:space="0" w:sz="0" w:val="nil"/>
         </w:pBdr>
         <w:shd w:fill="auto" w:val="clear"/>
-        <w:contextualSpacing w:val="0"/>
         <w:rPr>
           <w:color w:val="000000"/>
         </w:rPr>
@@ -768,7 +757,6 @@
           <w:between w:space="0" w:sz="0" w:val="nil"/>
         </w:pBdr>
         <w:shd w:fill="auto" w:val="clear"/>
-        <w:contextualSpacing w:val="0"/>
         <w:rPr>
           <w:rFonts w:ascii="Courier New" w:cs="Courier New" w:eastAsia="Courier New" w:hAnsi="Courier New"/>
           <w:color w:val="7f6000"/>
@@ -902,7 +890,6 @@
           <w:between w:space="0" w:sz="0" w:val="nil"/>
         </w:pBdr>
         <w:shd w:fill="auto" w:val="clear"/>
-        <w:contextualSpacing w:val="0"/>
         <w:rPr>
           <w:color w:val="000000"/>
         </w:rPr>
@@ -936,7 +923,6 @@
           <w:between w:space="0" w:sz="0" w:val="nil"/>
         </w:pBdr>
         <w:shd w:fill="auto" w:val="clear"/>
-        <w:contextualSpacing w:val="0"/>
         <w:rPr>
           <w:color w:val="000000"/>
         </w:rPr>
@@ -965,7 +951,6 @@
           <w:between w:space="0" w:sz="0" w:val="nil"/>
         </w:pBdr>
         <w:shd w:fill="auto" w:val="clear"/>
-        <w:contextualSpacing w:val="0"/>
         <w:rPr>
           <w:color w:val="000000"/>
         </w:rPr>
@@ -997,7 +982,6 @@
           <w:between w:space="0" w:sz="0" w:val="nil"/>
         </w:pBdr>
         <w:shd w:fill="auto" w:val="clear"/>
-        <w:contextualSpacing w:val="0"/>
         <w:rPr>
           <w:color w:val="000000"/>
         </w:rPr>
@@ -1031,7 +1015,6 @@
           <w:between w:space="0" w:sz="0" w:val="nil"/>
         </w:pBdr>
         <w:shd w:fill="auto" w:val="clear"/>
-        <w:contextualSpacing w:val="0"/>
         <w:rPr>
           <w:color w:val="000000"/>
         </w:rPr>
@@ -1094,7 +1077,6 @@
           <w:between w:space="0" w:sz="0" w:val="nil"/>
         </w:pBdr>
         <w:shd w:fill="auto" w:val="clear"/>
-        <w:contextualSpacing w:val="0"/>
         <w:rPr>
           <w:color w:val="000000"/>
         </w:rPr>
@@ -1135,31 +1117,29 @@
           <w:between w:space="0" w:sz="0" w:val="nil"/>
         </w:pBdr>
         <w:shd w:fill="auto" w:val="clear"/>
-        <w:contextualSpacing w:val="0"/>
-        <w:rPr>
-          <w:color w:val="000000"/>
-        </w:rPr>
-      </w:pPr>
-      <w:r>
-        <w:rPr>
-          <w:rtl w:val="0"/>
-        </w:rPr>
-      </w:r>
-    </w:p>
-    <w:p>
-      <w:pPr>
-        <w:keepNext w:val="0"/>
-        <w:keepLines w:val="0"/>
-        <w:widowControl w:val="0"/>
-        <w:pBdr>
-          <w:top w:space="0" w:sz="0" w:val="nil"/>
-          <w:left w:space="0" w:sz="0" w:val="nil"/>
-          <w:bottom w:space="0" w:sz="0" w:val="nil"/>
-          <w:right w:space="0" w:sz="0" w:val="nil"/>
-          <w:between w:space="0" w:sz="0" w:val="nil"/>
-        </w:pBdr>
-        <w:shd w:fill="auto" w:val="clear"/>
-        <w:contextualSpacing w:val="0"/>
+        <w:rPr>
+          <w:color w:val="000000"/>
+        </w:rPr>
+      </w:pPr>
+      <w:r>
+        <w:rPr>
+          <w:rtl w:val="0"/>
+        </w:rPr>
+      </w:r>
+    </w:p>
+    <w:p>
+      <w:pPr>
+        <w:keepNext w:val="0"/>
+        <w:keepLines w:val="0"/>
+        <w:widowControl w:val="0"/>
+        <w:pBdr>
+          <w:top w:space="0" w:sz="0" w:val="nil"/>
+          <w:left w:space="0" w:sz="0" w:val="nil"/>
+          <w:bottom w:space="0" w:sz="0" w:val="nil"/>
+          <w:right w:space="0" w:sz="0" w:val="nil"/>
+          <w:between w:space="0" w:sz="0" w:val="nil"/>
+        </w:pBdr>
+        <w:shd w:fill="auto" w:val="clear"/>
         <w:rPr>
           <w:color w:val="000000"/>
         </w:rPr>
@@ -1319,7 +1299,6 @@
           <w:between w:space="0" w:sz="0" w:val="nil"/>
         </w:pBdr>
         <w:shd w:fill="auto" w:val="clear"/>
-        <w:contextualSpacing w:val="0"/>
         <w:rPr>
           <w:color w:val="000000"/>
         </w:rPr>
@@ -1445,7 +1424,6 @@
           <w:between w:space="0" w:sz="0" w:val="nil"/>
         </w:pBdr>
         <w:shd w:fill="auto" w:val="clear"/>
-        <w:contextualSpacing w:val="0"/>
         <w:rPr>
           <w:color w:val="000000"/>
         </w:rPr>
@@ -1555,7 +1533,6 @@
           <w:between w:space="0" w:sz="0" w:val="nil"/>
         </w:pBdr>
         <w:shd w:fill="auto" w:val="clear"/>
-        <w:contextualSpacing w:val="0"/>
         <w:rPr>
           <w:color w:val="000000"/>
         </w:rPr>
@@ -1630,7 +1607,6 @@
           <w:between w:space="0" w:sz="0" w:val="nil"/>
         </w:pBdr>
         <w:shd w:fill="auto" w:val="clear"/>
-        <w:contextualSpacing w:val="0"/>
         <w:rPr>
           <w:color w:val="000000"/>
         </w:rPr>
@@ -1732,7 +1708,6 @@
           <w:between w:space="0" w:sz="0" w:val="nil"/>
         </w:pBdr>
         <w:shd w:fill="auto" w:val="clear"/>
-        <w:contextualSpacing w:val="0"/>
         <w:rPr>
           <w:color w:val="000000"/>
         </w:rPr>
@@ -1824,7 +1799,6 @@
           <w:between w:space="0" w:sz="0" w:val="nil"/>
         </w:pBdr>
         <w:shd w:fill="auto" w:val="clear"/>
-        <w:contextualSpacing w:val="0"/>
         <w:rPr>
           <w:color w:val="000000"/>
         </w:rPr>
@@ -1882,7 +1856,6 @@
           <w:between w:space="0" w:sz="0" w:val="nil"/>
         </w:pBdr>
         <w:shd w:fill="auto" w:val="clear"/>
-        <w:contextualSpacing w:val="0"/>
         <w:rPr>
           <w:color w:val="000000"/>
         </w:rPr>
@@ -2034,7 +2007,6 @@
           <w:between w:space="0" w:sz="0" w:val="nil"/>
         </w:pBdr>
         <w:shd w:fill="auto" w:val="clear"/>
-        <w:contextualSpacing w:val="0"/>
         <w:rPr>
           <w:color w:val="000000"/>
         </w:rPr>
@@ -2075,7 +2047,6 @@
           <w:between w:space="0" w:sz="0" w:val="nil"/>
         </w:pBdr>
         <w:shd w:fill="auto" w:val="clear"/>
-        <w:contextualSpacing w:val="0"/>
         <w:rPr>
           <w:color w:val="000000"/>
         </w:rPr>
@@ -2150,7 +2121,6 @@
           <w:between w:space="0" w:sz="0" w:val="nil"/>
         </w:pBdr>
         <w:shd w:fill="auto" w:val="clear"/>
-        <w:contextualSpacing w:val="0"/>
         <w:rPr>
           <w:color w:val="000000"/>
         </w:rPr>
@@ -2333,7 +2303,6 @@
           <w:between w:space="0" w:sz="0" w:val="nil"/>
         </w:pBdr>
         <w:shd w:fill="auto" w:val="clear"/>
-        <w:contextualSpacing w:val="0"/>
         <w:rPr>
           <w:color w:val="000000"/>
         </w:rPr>
@@ -2442,7 +2411,6 @@
           <w:between w:space="0" w:sz="0" w:val="nil"/>
         </w:pBdr>
         <w:shd w:fill="auto" w:val="clear"/>
-        <w:contextualSpacing w:val="0"/>
         <w:rPr>
           <w:color w:val="000000"/>
         </w:rPr>
@@ -2681,7 +2649,6 @@
           <w:between w:space="0" w:sz="0" w:val="nil"/>
         </w:pBdr>
         <w:shd w:fill="auto" w:val="clear"/>
-        <w:contextualSpacing w:val="0"/>
         <w:rPr>
           <w:color w:val="000000"/>
         </w:rPr>
@@ -2773,7 +2740,6 @@
           <w:between w:space="0" w:sz="0" w:val="nil"/>
         </w:pBdr>
         <w:shd w:fill="auto" w:val="clear"/>
-        <w:contextualSpacing w:val="0"/>
         <w:rPr>
           <w:color w:val="000000"/>
         </w:rPr>
@@ -2881,7 +2847,6 @@
           <w:between w:space="0" w:sz="0" w:val="nil"/>
         </w:pBdr>
         <w:shd w:fill="auto" w:val="clear"/>
-        <w:contextualSpacing w:val="0"/>
         <w:rPr>
           <w:color w:val="000000"/>
         </w:rPr>
@@ -3010,7 +2975,6 @@
           <w:between w:space="0" w:sz="0" w:val="nil"/>
         </w:pBdr>
         <w:shd w:fill="auto" w:val="clear"/>
-        <w:contextualSpacing w:val="0"/>
         <w:rPr>
           <w:color w:val="000000"/>
         </w:rPr>
@@ -3085,7 +3049,6 @@
           <w:between w:space="0" w:sz="0" w:val="nil"/>
         </w:pBdr>
         <w:shd w:fill="auto" w:val="clear"/>
-        <w:contextualSpacing w:val="0"/>
         <w:rPr>
           <w:color w:val="000000"/>
         </w:rPr>
@@ -3160,7 +3123,6 @@
           <w:between w:space="0" w:sz="0" w:val="nil"/>
         </w:pBdr>
         <w:shd w:fill="auto" w:val="clear"/>
-        <w:contextualSpacing w:val="0"/>
         <w:rPr>
           <w:color w:val="000000"/>
         </w:rPr>
@@ -3289,7 +3251,6 @@
           <w:between w:space="0" w:sz="0" w:val="nil"/>
         </w:pBdr>
         <w:shd w:fill="auto" w:val="clear"/>
-        <w:contextualSpacing w:val="0"/>
         <w:rPr>
           <w:color w:val="000000"/>
         </w:rPr>
@@ -3398,7 +3359,6 @@
           <w:between w:space="0" w:sz="0" w:val="nil"/>
         </w:pBdr>
         <w:shd w:fill="auto" w:val="clear"/>
-        <w:contextualSpacing w:val="0"/>
         <w:rPr>
           <w:color w:val="000000"/>
         </w:rPr>
@@ -3456,7 +3416,6 @@
           <w:between w:space="0" w:sz="0" w:val="nil"/>
         </w:pBdr>
         <w:shd w:fill="auto" w:val="clear"/>
-        <w:contextualSpacing w:val="0"/>
         <w:rPr>
           <w:color w:val="000000"/>
         </w:rPr>
@@ -3620,7 +3579,6 @@
           <w:between w:space="0" w:sz="0" w:val="nil"/>
         </w:pBdr>
         <w:shd w:fill="auto" w:val="clear"/>
-        <w:contextualSpacing w:val="0"/>
         <w:rPr>
           <w:color w:val="000000"/>
         </w:rPr>
@@ -3729,7 +3687,6 @@
           <w:between w:space="0" w:sz="0" w:val="nil"/>
         </w:pBdr>
         <w:shd w:fill="auto" w:val="clear"/>
-        <w:contextualSpacing w:val="0"/>
         <w:rPr>
           <w:color w:val="000000"/>
         </w:rPr>
@@ -3851,7 +3808,6 @@
           <w:between w:space="0" w:sz="0" w:val="nil"/>
         </w:pBdr>
         <w:shd w:fill="auto" w:val="clear"/>
-        <w:contextualSpacing w:val="0"/>
         <w:rPr>
           <w:color w:val="000000"/>
         </w:rPr>
@@ -3960,7 +3916,6 @@
           <w:between w:space="0" w:sz="0" w:val="nil"/>
         </w:pBdr>
         <w:shd w:fill="auto" w:val="clear"/>
-        <w:contextualSpacing w:val="0"/>
         <w:rPr>
           <w:color w:val="000000"/>
         </w:rPr>
@@ -4045,7 +4000,6 @@
           <w:between w:space="0" w:sz="0" w:val="nil"/>
         </w:pBdr>
         <w:shd w:fill="auto" w:val="clear"/>
-        <w:contextualSpacing w:val="0"/>
         <w:rPr>
           <w:color w:val="000000"/>
         </w:rPr>
@@ -4147,7 +4101,6 @@
           <w:between w:space="0" w:sz="0" w:val="nil"/>
         </w:pBdr>
         <w:shd w:fill="auto" w:val="clear"/>
-        <w:contextualSpacing w:val="0"/>
         <w:rPr>
           <w:color w:val="000000"/>
         </w:rPr>
@@ -4178,7 +4131,6 @@
           <w:between w:space="0" w:sz="0" w:val="nil"/>
         </w:pBdr>
         <w:shd w:fill="auto" w:val="clear"/>
-        <w:contextualSpacing w:val="0"/>
         <w:rPr>
           <w:color w:val="000000"/>
         </w:rPr>
@@ -4235,7 +4187,6 @@
           <w:between w:space="0" w:sz="0" w:val="nil"/>
         </w:pBdr>
         <w:shd w:fill="auto" w:val="clear"/>
-        <w:contextualSpacing w:val="0"/>
         <w:rPr/>
       </w:pPr>
       <w:r>
@@ -4299,7 +4250,6 @@
           <w:between w:space="0" w:sz="0" w:val="nil"/>
         </w:pBdr>
         <w:shd w:fill="auto" w:val="clear"/>
-        <w:contextualSpacing w:val="0"/>
         <w:rPr>
           <w:color w:val="000000"/>
         </w:rPr>
@@ -4346,7 +4296,6 @@
           <w:between w:space="0" w:sz="0" w:val="nil"/>
         </w:pBdr>
         <w:shd w:fill="auto" w:val="clear"/>
-        <w:contextualSpacing w:val="0"/>
         <w:rPr>
           <w:color w:val="000000"/>
         </w:rPr>
@@ -4424,7 +4373,6 @@
           <w:between w:space="0" w:sz="0" w:val="nil"/>
         </w:pBdr>
         <w:shd w:fill="auto" w:val="clear"/>
-        <w:contextualSpacing w:val="0"/>
         <w:rPr>
           <w:color w:val="000000"/>
         </w:rPr>
@@ -4524,7 +4472,6 @@
           <w:between w:space="0" w:sz="0" w:val="nil"/>
         </w:pBdr>
         <w:shd w:fill="auto" w:val="clear"/>
-        <w:contextualSpacing w:val="0"/>
         <w:rPr>
           <w:color w:val="000000"/>
         </w:rPr>
@@ -4565,7 +4512,6 @@
           <w:between w:space="0" w:sz="0" w:val="nil"/>
         </w:pBdr>
         <w:shd w:fill="auto" w:val="clear"/>
-        <w:contextualSpacing w:val="0"/>
         <w:rPr>
           <w:color w:val="000000"/>
         </w:rPr>
@@ -4675,7 +4621,6 @@
           <w:between w:space="0" w:sz="0" w:val="nil"/>
         </w:pBdr>
         <w:shd w:fill="auto" w:val="clear"/>
-        <w:contextualSpacing w:val="0"/>
         <w:rPr>
           <w:color w:val="000000"/>
         </w:rPr>
@@ -4750,7 +4695,6 @@
           <w:between w:space="0" w:sz="0" w:val="nil"/>
         </w:pBdr>
         <w:shd w:fill="auto" w:val="clear"/>
-        <w:contextualSpacing w:val="0"/>
         <w:rPr>
           <w:color w:val="000000"/>
         </w:rPr>
@@ -4818,7 +4762,6 @@
           <w:between w:space="0" w:sz="0" w:val="nil"/>
         </w:pBdr>
         <w:shd w:fill="auto" w:val="clear"/>
-        <w:contextualSpacing w:val="0"/>
         <w:rPr>
           <w:color w:val="000000"/>
         </w:rPr>
@@ -4866,7 +4809,6 @@
           <w:between w:space="0" w:sz="0" w:val="nil"/>
         </w:pBdr>
         <w:shd w:fill="auto" w:val="clear"/>
-        <w:contextualSpacing w:val="0"/>
         <w:rPr>
           <w:color w:val="000000"/>
         </w:rPr>
@@ -4907,7 +4849,6 @@
           <w:between w:space="0" w:sz="0" w:val="nil"/>
         </w:pBdr>
         <w:shd w:fill="auto" w:val="clear"/>
-        <w:contextualSpacing w:val="0"/>
         <w:rPr>
           <w:color w:val="000000"/>
         </w:rPr>
@@ -4938,7 +4879,6 @@
           <w:between w:space="0" w:sz="0" w:val="nil"/>
         </w:pBdr>
         <w:shd w:fill="auto" w:val="clear"/>
-        <w:contextualSpacing w:val="0"/>
         <w:rPr>
           <w:color w:val="000000"/>
         </w:rPr>
@@ -4989,7 +4929,6 @@
           <w:between w:space="0" w:sz="0" w:val="nil"/>
         </w:pBdr>
         <w:shd w:fill="auto" w:val="clear"/>
-        <w:contextualSpacing w:val="0"/>
         <w:rPr>
           <w:color w:val="000000"/>
         </w:rPr>
@@ -5057,7 +4996,6 @@
           <w:between w:space="0" w:sz="0" w:val="nil"/>
         </w:pBdr>
         <w:shd w:fill="auto" w:val="clear"/>
-        <w:contextualSpacing w:val="0"/>
         <w:rPr>
           <w:color w:val="000000"/>
         </w:rPr>
@@ -5098,7 +5036,6 @@
           <w:between w:space="0" w:sz="0" w:val="nil"/>
         </w:pBdr>
         <w:shd w:fill="auto" w:val="clear"/>
-        <w:contextualSpacing w:val="0"/>
         <w:rPr>
           <w:color w:val="000000"/>
         </w:rPr>
@@ -5139,7 +5076,6 @@
           <w:between w:space="0" w:sz="0" w:val="nil"/>
         </w:pBdr>
         <w:shd w:fill="auto" w:val="clear"/>
-        <w:contextualSpacing w:val="0"/>
         <w:rPr>
           <w:color w:val="000000"/>
         </w:rPr>
@@ -5180,7 +5116,6 @@
           <w:between w:space="0" w:sz="0" w:val="nil"/>
         </w:pBdr>
         <w:shd w:fill="auto" w:val="clear"/>
-        <w:contextualSpacing w:val="0"/>
         <w:rPr>
           <w:color w:val="000000"/>
         </w:rPr>
@@ -5221,31 +5156,29 @@
           <w:between w:space="0" w:sz="0" w:val="nil"/>
         </w:pBdr>
         <w:shd w:fill="auto" w:val="clear"/>
-        <w:contextualSpacing w:val="0"/>
-        <w:rPr>
-          <w:color w:val="000000"/>
-        </w:rPr>
-      </w:pPr>
-      <w:r>
-        <w:rPr>
-          <w:rtl w:val="0"/>
-        </w:rPr>
-      </w:r>
-    </w:p>
-    <w:p>
-      <w:pPr>
-        <w:keepNext w:val="0"/>
-        <w:keepLines w:val="0"/>
-        <w:widowControl w:val="0"/>
-        <w:pBdr>
-          <w:top w:space="0" w:sz="0" w:val="nil"/>
-          <w:left w:space="0" w:sz="0" w:val="nil"/>
-          <w:bottom w:space="0" w:sz="0" w:val="nil"/>
-          <w:right w:space="0" w:sz="0" w:val="nil"/>
-          <w:between w:space="0" w:sz="0" w:val="nil"/>
-        </w:pBdr>
-        <w:shd w:fill="auto" w:val="clear"/>
-        <w:contextualSpacing w:val="0"/>
+        <w:rPr>
+          <w:color w:val="000000"/>
+        </w:rPr>
+      </w:pPr>
+      <w:r>
+        <w:rPr>
+          <w:rtl w:val="0"/>
+        </w:rPr>
+      </w:r>
+    </w:p>
+    <w:p>
+      <w:pPr>
+        <w:keepNext w:val="0"/>
+        <w:keepLines w:val="0"/>
+        <w:widowControl w:val="0"/>
+        <w:pBdr>
+          <w:top w:space="0" w:sz="0" w:val="nil"/>
+          <w:left w:space="0" w:sz="0" w:val="nil"/>
+          <w:bottom w:space="0" w:sz="0" w:val="nil"/>
+          <w:right w:space="0" w:sz="0" w:val="nil"/>
+          <w:between w:space="0" w:sz="0" w:val="nil"/>
+        </w:pBdr>
+        <w:shd w:fill="auto" w:val="clear"/>
         <w:rPr>
           <w:rFonts w:ascii="Courier New" w:cs="Courier New" w:eastAsia="Courier New" w:hAnsi="Courier New"/>
           <w:color w:val="0000ff"/>
@@ -5274,7 +5207,6 @@
           <w:between w:space="0" w:sz="0" w:val="nil"/>
         </w:pBdr>
         <w:shd w:fill="auto" w:val="clear"/>
-        <w:contextualSpacing w:val="0"/>
         <w:rPr>
           <w:rFonts w:ascii="Courier New" w:cs="Courier New" w:eastAsia="Courier New" w:hAnsi="Courier New"/>
           <w:color w:val="7f6000"/>
@@ -5311,7 +5243,6 @@
     </w:p>
     <w:p>
       <w:pPr>
-        <w:contextualSpacing w:val="0"/>
         <w:rPr>
           <w:rFonts w:ascii="Courier New" w:cs="Courier New" w:eastAsia="Courier New" w:hAnsi="Courier New"/>
           <w:color w:val="7f6000"/>
@@ -5356,7 +5287,6 @@
           <w:between w:space="0" w:sz="0" w:val="nil"/>
         </w:pBdr>
         <w:shd w:fill="auto" w:val="clear"/>
-        <w:contextualSpacing w:val="0"/>
         <w:rPr>
           <w:i w:val="1"/>
         </w:rPr>
@@ -5410,7 +5340,6 @@
           <w:between w:space="0" w:sz="0" w:val="nil"/>
         </w:pBdr>
         <w:shd w:fill="auto" w:val="clear"/>
-        <w:contextualSpacing w:val="0"/>
         <w:rPr>
           <w:color w:val="000000"/>
         </w:rPr>
@@ -5451,31 +5380,29 @@
           <w:between w:space="0" w:sz="0" w:val="nil"/>
         </w:pBdr>
         <w:shd w:fill="auto" w:val="clear"/>
-        <w:contextualSpacing w:val="0"/>
-        <w:rPr>
-          <w:color w:val="000000"/>
-        </w:rPr>
-      </w:pPr>
-      <w:r>
-        <w:rPr>
-          <w:rtl w:val="0"/>
-        </w:rPr>
-      </w:r>
-    </w:p>
-    <w:p>
-      <w:pPr>
-        <w:keepNext w:val="0"/>
-        <w:keepLines w:val="0"/>
-        <w:widowControl w:val="0"/>
-        <w:pBdr>
-          <w:top w:space="0" w:sz="0" w:val="nil"/>
-          <w:left w:space="0" w:sz="0" w:val="nil"/>
-          <w:bottom w:space="0" w:sz="0" w:val="nil"/>
-          <w:right w:space="0" w:sz="0" w:val="nil"/>
-          <w:between w:space="0" w:sz="0" w:val="nil"/>
-        </w:pBdr>
-        <w:shd w:fill="auto" w:val="clear"/>
-        <w:contextualSpacing w:val="0"/>
+        <w:rPr>
+          <w:color w:val="000000"/>
+        </w:rPr>
+      </w:pPr>
+      <w:r>
+        <w:rPr>
+          <w:rtl w:val="0"/>
+        </w:rPr>
+      </w:r>
+    </w:p>
+    <w:p>
+      <w:pPr>
+        <w:keepNext w:val="0"/>
+        <w:keepLines w:val="0"/>
+        <w:widowControl w:val="0"/>
+        <w:pBdr>
+          <w:top w:space="0" w:sz="0" w:val="nil"/>
+          <w:left w:space="0" w:sz="0" w:val="nil"/>
+          <w:bottom w:space="0" w:sz="0" w:val="nil"/>
+          <w:right w:space="0" w:sz="0" w:val="nil"/>
+          <w:between w:space="0" w:sz="0" w:val="nil"/>
+        </w:pBdr>
+        <w:shd w:fill="auto" w:val="clear"/>
         <w:rPr>
           <w:color w:val="000000"/>
         </w:rPr>
@@ -5532,7 +5459,6 @@
           <w:between w:space="0" w:sz="0" w:val="nil"/>
         </w:pBdr>
         <w:shd w:fill="auto" w:val="clear"/>
-        <w:contextualSpacing w:val="0"/>
         <w:rPr>
           <w:color w:val="000000"/>
         </w:rPr>
@@ -5573,7 +5499,6 @@
           <w:between w:space="0" w:sz="0" w:val="nil"/>
         </w:pBdr>
         <w:shd w:fill="auto" w:val="clear"/>
-        <w:contextualSpacing w:val="0"/>
         <w:rPr>
           <w:color w:val="000000"/>
         </w:rPr>
@@ -5641,7 +5566,6 @@
           <w:between w:space="0" w:sz="0" w:val="nil"/>
         </w:pBdr>
         <w:shd w:fill="auto" w:val="clear"/>
-        <w:contextualSpacing w:val="0"/>
         <w:rPr>
           <w:color w:val="000000"/>
         </w:rPr>
@@ -5733,7 +5657,6 @@
           <w:between w:space="0" w:sz="0" w:val="nil"/>
         </w:pBdr>
         <w:shd w:fill="auto" w:val="clear"/>
-        <w:contextualSpacing w:val="0"/>
         <w:rPr>
           <w:color w:val="000000"/>
         </w:rPr>
@@ -5774,7 +5697,6 @@
           <w:between w:space="0" w:sz="0" w:val="nil"/>
         </w:pBdr>
         <w:shd w:fill="auto" w:val="clear"/>
-        <w:contextualSpacing w:val="0"/>
         <w:rPr>
           <w:color w:val="000000"/>
         </w:rPr>
@@ -5815,7 +5737,6 @@
           <w:between w:space="0" w:sz="0" w:val="nil"/>
         </w:pBdr>
         <w:shd w:fill="auto" w:val="clear"/>
-        <w:contextualSpacing w:val="0"/>
         <w:rPr>
           <w:color w:val="000000"/>
         </w:rPr>
@@ -5856,7 +5777,6 @@
           <w:between w:space="0" w:sz="0" w:val="nil"/>
         </w:pBdr>
         <w:shd w:fill="auto" w:val="clear"/>
-        <w:contextualSpacing w:val="0"/>
         <w:rPr/>
       </w:pPr>
       <w:r>
@@ -5888,7 +5808,6 @@
           <w:between w:space="0" w:sz="0" w:val="nil"/>
         </w:pBdr>
         <w:shd w:fill="auto" w:val="clear"/>
-        <w:contextualSpacing w:val="0"/>
         <w:rPr>
           <w:color w:val="000000"/>
         </w:rPr>
@@ -5936,7 +5855,6 @@
         <w:shd w:fill="auto" w:val="clear"/>
         <w:spacing w:after="0" w:before="0" w:line="240" w:lineRule="auto"/>
         <w:ind w:left="0" w:right="0" w:firstLine="0"/>
-        <w:contextualSpacing w:val="0"/>
         <w:jc w:val="left"/>
         <w:rPr>
           <w:rFonts w:ascii="Arial" w:cs="Arial" w:eastAsia="Arial" w:hAnsi="Arial"/>
@@ -5987,7 +5905,6 @@
         <w:shd w:fill="auto" w:val="clear"/>
         <w:spacing w:after="0" w:before="0" w:line="240" w:lineRule="auto"/>
         <w:ind w:left="0" w:right="0" w:firstLine="0"/>
-        <w:contextualSpacing w:val="0"/>
         <w:jc w:val="left"/>
         <w:rPr>
           <w:rFonts w:ascii="Arial" w:cs="Arial" w:eastAsia="Arial" w:hAnsi="Arial"/>
